--- a/Test_BP/Fol_2k_files_500(2)/fr-FR/file 500_2 - Copy (159).docx
+++ b/Test_BP/Fol_2k_files_500(2)/fr-FR/file 500_2 - Copy (159).docx
@@ -1,7 +1,7 @@
 
 <file path=word/document.xml><?xml version="1.0" encoding="utf-8"?>
 <w:document xmlns:wpc="http://schemas.microsoft.com/office/word/2010/wordprocessingCanvas" xmlns:cx="http://schemas.microsoft.com/office/drawing/2014/chartex" xmlns:cx1="http://schemas.microsoft.com/office/drawing/2015/9/8/chartex" xmlns:cx2="http://schemas.microsoft.com/office/drawing/2015/10/21/chartex" xmlns:cx3="http://schemas.microsoft.com/office/drawing/2016/5/9/chartex" xmlns:cx4="http://schemas.microsoft.com/office/drawing/2016/5/10/chartex" xmlns:cx5="http://schemas.microsoft.com/office/drawing/2016/5/11/chartex" xmlns:mc="http://schemas.openxmlformats.org/markup-compatibility/2006" xmlns:o="urn:schemas-microsoft-com:office:office" xmlns:r="http://schemas.openxmlformats.org/officeDocument/2006/relationships" xmlns:m="http://schemas.openxmlformats.org/officeDocument/2006/math" xmlns:v="urn:schemas-microsoft-com:vml" xmlns:wp14="http://schemas.microsoft.com/office/word/2010/wordprocessingDrawing" xmlns:wp="http://schemas.openxmlformats.org/drawingml/2006/wordprocessingDrawing" xmlns:w10="urn:schemas-microsoft-com:office:word" xmlns:w="http://schemas.openxmlformats.org/wordprocessingml/2006/main" xmlns:w14="http://schemas.microsoft.com/office/word/2010/wordml" xmlns:w15="http://schemas.microsoft.com/office/word/2012/wordml" xmlns:wne="http://schemas.microsoft.com/office/word/2006/wordml" xmlns:wpg="http://schemas.microsoft.com/office/word/2010/wordprocessingGroup" xmlns:wpi="http://schemas.microsoft.com/office/word/2010/wordprocessingInk" xmlns:wps="http://schemas.microsoft.com/office/word/2010/wordprocessingShape" mc:Ignorable="w14 w15 wp14">
-  <!-- Generated by Aspose.Words for Java 20.12.0 -->
+  <!-- Generated by Aspose.Words for Java 21.10.0 -->
   <w:body>
     <w:p>
       <w:pPr>
@@ -35,44 +35,44 @@
           <w:highlight w:val="none"/>
           <w:u w:val="none" w:color="auto"/>
           <w:effect w:val="none"/>
-          <w:bdr w:val="nil"/>
-          <w:shd w:val="clear" w:color="auto" w:fill="auto"/>
-          <w:vertAlign w:val="baseline"/>
-          <w:rtl w:val="0"/>
-          <w:cs w:val="0"/>
-          <w:lang w:val="fr-FR" w:eastAsia="zh-TW" w:bidi="ar-SA"/>
-        </w:rPr>
-        <w:t>t éèxcéèpt tòö sòö téèmpéèr mùútùúàål tàåstéès mòöthéèr.</w:t>
-      </w:r>
-      <w:r>
-        <w:rPr>
-          <w:rStyle w:val="DefaultParagraphFont"/>
-          <w:rFonts w:ascii="Calibri" w:eastAsia="Calibri" w:hAnsi="Calibri" w:cs="Calibri"/>
-          <w:b w:val="0"/>
-          <w:bCs w:val="0"/>
-          <w:i w:val="0"/>
-          <w:iCs w:val="0"/>
-          <w:caps w:val="0"/>
-          <w:smallCaps w:val="0"/>
-          <w:strike w:val="0"/>
-          <w:dstrike w:val="0"/>
-          <w:outline w:val="0"/>
-          <w:shadow w:val="0"/>
-          <w:emboss w:val="0"/>
-          <w:imprint w:val="0"/>
-          <w:noProof w:val="0"/>
-          <w:vanish w:val="0"/>
-          <w:color w:val="auto"/>
-          <w:spacing w:val="0"/>
-          <w:w w:val="100"/>
-          <w:kern w:val="0"/>
-          <w:position w:val="0"/>
-          <w:sz w:val="22"/>
-          <w:szCs w:val="22"/>
-          <w:highlight w:val="none"/>
-          <w:u w:val="none" w:color="auto"/>
-          <w:effect w:val="none"/>
-          <w:bdr w:val="nil"/>
+          <w:bdr w:val="none" w:sz="0" w:space="0" w:color="auto"/>
+          <w:shd w:val="clear" w:color="auto" w:fill="auto"/>
+          <w:vertAlign w:val="baseline"/>
+          <w:rtl w:val="0"/>
+          <w:cs w:val="0"/>
+          <w:lang w:val="fr-FR" w:eastAsia="zh-TW" w:bidi="ar-SA"/>
+        </w:rPr>
+        <w:t>t éèxcéèpt tòò sòò téèmpéèr müütüüãâl tãâstéès mòòthéèr.</w:t>
+      </w:r>
+      <w:r>
+        <w:rPr>
+          <w:rStyle w:val="DefaultParagraphFont"/>
+          <w:rFonts w:ascii="Calibri" w:eastAsia="Calibri" w:hAnsi="Calibri" w:cs="Calibri"/>
+          <w:b w:val="0"/>
+          <w:bCs w:val="0"/>
+          <w:i w:val="0"/>
+          <w:iCs w:val="0"/>
+          <w:caps w:val="0"/>
+          <w:smallCaps w:val="0"/>
+          <w:strike w:val="0"/>
+          <w:dstrike w:val="0"/>
+          <w:outline w:val="0"/>
+          <w:shadow w:val="0"/>
+          <w:emboss w:val="0"/>
+          <w:imprint w:val="0"/>
+          <w:noProof w:val="0"/>
+          <w:vanish w:val="0"/>
+          <w:color w:val="auto"/>
+          <w:spacing w:val="0"/>
+          <w:w w:val="100"/>
+          <w:kern w:val="0"/>
+          <w:position w:val="0"/>
+          <w:sz w:val="22"/>
+          <w:szCs w:val="22"/>
+          <w:highlight w:val="none"/>
+          <w:u w:val="none" w:color="auto"/>
+          <w:effect w:val="none"/>
+          <w:bdr w:val="none" w:sz="0" w:space="0" w:color="auto"/>
           <w:shd w:val="clear" w:color="auto" w:fill="auto"/>
           <w:vertAlign w:val="baseline"/>
           <w:rtl w:val="0"/>
@@ -109,44 +109,44 @@
           <w:highlight w:val="none"/>
           <w:u w:val="none" w:color="auto"/>
           <w:effect w:val="none"/>
-          <w:bdr w:val="nil"/>
-          <w:shd w:val="clear" w:color="auto" w:fill="auto"/>
-          <w:vertAlign w:val="baseline"/>
-          <w:rtl w:val="0"/>
-          <w:cs w:val="0"/>
-          <w:lang w:val="fr-FR" w:eastAsia="zh-TW" w:bidi="ar-SA"/>
-        </w:rPr>
-        <w:t>Întëérëéstëéd cüýltïíväätëéd ïíts cöóntïínüýïíng nöów yëét äärëé.</w:t>
-      </w:r>
-      <w:r>
-        <w:rPr>
-          <w:rStyle w:val="DefaultParagraphFont"/>
-          <w:rFonts w:ascii="Calibri" w:eastAsia="Calibri" w:hAnsi="Calibri" w:cs="Calibri"/>
-          <w:b w:val="0"/>
-          <w:bCs w:val="0"/>
-          <w:i w:val="0"/>
-          <w:iCs w:val="0"/>
-          <w:caps w:val="0"/>
-          <w:smallCaps w:val="0"/>
-          <w:strike w:val="0"/>
-          <w:dstrike w:val="0"/>
-          <w:outline w:val="0"/>
-          <w:shadow w:val="0"/>
-          <w:emboss w:val="0"/>
-          <w:imprint w:val="0"/>
-          <w:noProof w:val="0"/>
-          <w:vanish w:val="0"/>
-          <w:color w:val="auto"/>
-          <w:spacing w:val="0"/>
-          <w:w w:val="100"/>
-          <w:kern w:val="0"/>
-          <w:position w:val="0"/>
-          <w:sz w:val="22"/>
-          <w:szCs w:val="22"/>
-          <w:highlight w:val="none"/>
-          <w:u w:val="none" w:color="auto"/>
-          <w:effect w:val="none"/>
-          <w:bdr w:val="nil"/>
+          <w:bdr w:val="none" w:sz="0" w:space="0" w:color="auto"/>
+          <w:shd w:val="clear" w:color="auto" w:fill="auto"/>
+          <w:vertAlign w:val="baseline"/>
+          <w:rtl w:val="0"/>
+          <w:cs w:val="0"/>
+          <w:lang w:val="fr-FR" w:eastAsia="zh-TW" w:bidi="ar-SA"/>
+        </w:rPr>
+        <w:t>Íntëérëéstëéd cúúltíìvãátëéd íìts cóòntíìnúúíìng nóòw yëét ãárëé.</w:t>
+      </w:r>
+      <w:r>
+        <w:rPr>
+          <w:rStyle w:val="DefaultParagraphFont"/>
+          <w:rFonts w:ascii="Calibri" w:eastAsia="Calibri" w:hAnsi="Calibri" w:cs="Calibri"/>
+          <w:b w:val="0"/>
+          <w:bCs w:val="0"/>
+          <w:i w:val="0"/>
+          <w:iCs w:val="0"/>
+          <w:caps w:val="0"/>
+          <w:smallCaps w:val="0"/>
+          <w:strike w:val="0"/>
+          <w:dstrike w:val="0"/>
+          <w:outline w:val="0"/>
+          <w:shadow w:val="0"/>
+          <w:emboss w:val="0"/>
+          <w:imprint w:val="0"/>
+          <w:noProof w:val="0"/>
+          <w:vanish w:val="0"/>
+          <w:color w:val="auto"/>
+          <w:spacing w:val="0"/>
+          <w:w w:val="100"/>
+          <w:kern w:val="0"/>
+          <w:position w:val="0"/>
+          <w:sz w:val="22"/>
+          <w:szCs w:val="22"/>
+          <w:highlight w:val="none"/>
+          <w:u w:val="none" w:color="auto"/>
+          <w:effect w:val="none"/>
+          <w:bdr w:val="none" w:sz="0" w:space="0" w:color="auto"/>
           <w:shd w:val="clear" w:color="auto" w:fill="auto"/>
           <w:vertAlign w:val="baseline"/>
           <w:rtl w:val="0"/>
@@ -183,44 +183,44 @@
           <w:highlight w:val="none"/>
           <w:u w:val="none" w:color="auto"/>
           <w:effect w:val="none"/>
-          <w:bdr w:val="nil"/>
-          <w:shd w:val="clear" w:color="auto" w:fill="auto"/>
-          <w:vertAlign w:val="baseline"/>
-          <w:rtl w:val="0"/>
-          <w:cs w:val="0"/>
-          <w:lang w:val="fr-FR" w:eastAsia="zh-TW" w:bidi="ar-SA"/>
-        </w:rPr>
-        <w:t>Òúùt íîntëêrëêstëêd ãæccëêptãæncëê õõúùr pãærtíîãælíîty ãæffrõõntíîng úùnplëêãæsãænt why ãædd.</w:t>
-      </w:r>
-      <w:r>
-        <w:rPr>
-          <w:rStyle w:val="DefaultParagraphFont"/>
-          <w:rFonts w:ascii="Calibri" w:eastAsia="Calibri" w:hAnsi="Calibri" w:cs="Calibri"/>
-          <w:b w:val="0"/>
-          <w:bCs w:val="0"/>
-          <w:i w:val="0"/>
-          <w:iCs w:val="0"/>
-          <w:caps w:val="0"/>
-          <w:smallCaps w:val="0"/>
-          <w:strike w:val="0"/>
-          <w:dstrike w:val="0"/>
-          <w:outline w:val="0"/>
-          <w:shadow w:val="0"/>
-          <w:emboss w:val="0"/>
-          <w:imprint w:val="0"/>
-          <w:noProof w:val="0"/>
-          <w:vanish w:val="0"/>
-          <w:color w:val="auto"/>
-          <w:spacing w:val="0"/>
-          <w:w w:val="100"/>
-          <w:kern w:val="0"/>
-          <w:position w:val="0"/>
-          <w:sz w:val="22"/>
-          <w:szCs w:val="22"/>
-          <w:highlight w:val="none"/>
-          <w:u w:val="none" w:color="auto"/>
-          <w:effect w:val="none"/>
-          <w:bdr w:val="nil"/>
+          <w:bdr w:val="none" w:sz="0" w:space="0" w:color="auto"/>
+          <w:shd w:val="clear" w:color="auto" w:fill="auto"/>
+          <w:vertAlign w:val="baseline"/>
+          <w:rtl w:val="0"/>
+          <w:cs w:val="0"/>
+          <w:lang w:val="fr-FR" w:eastAsia="zh-TW" w:bidi="ar-SA"/>
+        </w:rPr>
+        <w:t>Õùýt îîntéëréëstéëd áåccéëptáåncéë ôöùýr páårtîîáålîîty áåffrôöntîîng ùýnpléëáåsáånt why áådd.</w:t>
+      </w:r>
+      <w:r>
+        <w:rPr>
+          <w:rStyle w:val="DefaultParagraphFont"/>
+          <w:rFonts w:ascii="Calibri" w:eastAsia="Calibri" w:hAnsi="Calibri" w:cs="Calibri"/>
+          <w:b w:val="0"/>
+          <w:bCs w:val="0"/>
+          <w:i w:val="0"/>
+          <w:iCs w:val="0"/>
+          <w:caps w:val="0"/>
+          <w:smallCaps w:val="0"/>
+          <w:strike w:val="0"/>
+          <w:dstrike w:val="0"/>
+          <w:outline w:val="0"/>
+          <w:shadow w:val="0"/>
+          <w:emboss w:val="0"/>
+          <w:imprint w:val="0"/>
+          <w:noProof w:val="0"/>
+          <w:vanish w:val="0"/>
+          <w:color w:val="auto"/>
+          <w:spacing w:val="0"/>
+          <w:w w:val="100"/>
+          <w:kern w:val="0"/>
+          <w:position w:val="0"/>
+          <w:sz w:val="22"/>
+          <w:szCs w:val="22"/>
+          <w:highlight w:val="none"/>
+          <w:u w:val="none" w:color="auto"/>
+          <w:effect w:val="none"/>
+          <w:bdr w:val="none" w:sz="0" w:space="0" w:color="auto"/>
           <w:shd w:val="clear" w:color="auto" w:fill="auto"/>
           <w:vertAlign w:val="baseline"/>
           <w:rtl w:val="0"/>
@@ -257,44 +257,44 @@
           <w:highlight w:val="none"/>
           <w:u w:val="none" w:color="auto"/>
           <w:effect w:val="none"/>
-          <w:bdr w:val="nil"/>
-          <w:shd w:val="clear" w:color="auto" w:fill="auto"/>
-          <w:vertAlign w:val="baseline"/>
-          <w:rtl w:val="0"/>
-          <w:cs w:val="0"/>
-          <w:lang w:val="fr-FR" w:eastAsia="zh-TW" w:bidi="ar-SA"/>
-        </w:rPr>
-        <w:t>Èstèèèèm gâàrdèèn mèèn yèèt shy cóõüûrsèè.</w:t>
-      </w:r>
-      <w:r>
-        <w:rPr>
-          <w:rStyle w:val="DefaultParagraphFont"/>
-          <w:rFonts w:ascii="Calibri" w:eastAsia="Calibri" w:hAnsi="Calibri" w:cs="Calibri"/>
-          <w:b w:val="0"/>
-          <w:bCs w:val="0"/>
-          <w:i w:val="0"/>
-          <w:iCs w:val="0"/>
-          <w:caps w:val="0"/>
-          <w:smallCaps w:val="0"/>
-          <w:strike w:val="0"/>
-          <w:dstrike w:val="0"/>
-          <w:outline w:val="0"/>
-          <w:shadow w:val="0"/>
-          <w:emboss w:val="0"/>
-          <w:imprint w:val="0"/>
-          <w:noProof w:val="0"/>
-          <w:vanish w:val="0"/>
-          <w:color w:val="auto"/>
-          <w:spacing w:val="0"/>
-          <w:w w:val="100"/>
-          <w:kern w:val="0"/>
-          <w:position w:val="0"/>
-          <w:sz w:val="22"/>
-          <w:szCs w:val="22"/>
-          <w:highlight w:val="none"/>
-          <w:u w:val="none" w:color="auto"/>
-          <w:effect w:val="none"/>
-          <w:bdr w:val="nil"/>
+          <w:bdr w:val="none" w:sz="0" w:space="0" w:color="auto"/>
+          <w:shd w:val="clear" w:color="auto" w:fill="auto"/>
+          <w:vertAlign w:val="baseline"/>
+          <w:rtl w:val="0"/>
+          <w:cs w:val="0"/>
+          <w:lang w:val="fr-FR" w:eastAsia="zh-TW" w:bidi="ar-SA"/>
+        </w:rPr>
+        <w:t>Ëstêéêém gäårdêén mêén yêét shy côôûýrsêé.</w:t>
+      </w:r>
+      <w:r>
+        <w:rPr>
+          <w:rStyle w:val="DefaultParagraphFont"/>
+          <w:rFonts w:ascii="Calibri" w:eastAsia="Calibri" w:hAnsi="Calibri" w:cs="Calibri"/>
+          <w:b w:val="0"/>
+          <w:bCs w:val="0"/>
+          <w:i w:val="0"/>
+          <w:iCs w:val="0"/>
+          <w:caps w:val="0"/>
+          <w:smallCaps w:val="0"/>
+          <w:strike w:val="0"/>
+          <w:dstrike w:val="0"/>
+          <w:outline w:val="0"/>
+          <w:shadow w:val="0"/>
+          <w:emboss w:val="0"/>
+          <w:imprint w:val="0"/>
+          <w:noProof w:val="0"/>
+          <w:vanish w:val="0"/>
+          <w:color w:val="auto"/>
+          <w:spacing w:val="0"/>
+          <w:w w:val="100"/>
+          <w:kern w:val="0"/>
+          <w:position w:val="0"/>
+          <w:sz w:val="22"/>
+          <w:szCs w:val="22"/>
+          <w:highlight w:val="none"/>
+          <w:u w:val="none" w:color="auto"/>
+          <w:effect w:val="none"/>
+          <w:bdr w:val="none" w:sz="0" w:space="0" w:color="auto"/>
           <w:shd w:val="clear" w:color="auto" w:fill="auto"/>
           <w:vertAlign w:val="baseline"/>
           <w:rtl w:val="0"/>
@@ -331,44 +331,44 @@
           <w:highlight w:val="none"/>
           <w:u w:val="none" w:color="auto"/>
           <w:effect w:val="none"/>
-          <w:bdr w:val="nil"/>
-          <w:shd w:val="clear" w:color="auto" w:fill="auto"/>
-          <w:vertAlign w:val="baseline"/>
-          <w:rtl w:val="0"/>
-          <w:cs w:val="0"/>
-          <w:lang w:val="fr-FR" w:eastAsia="zh-TW" w:bidi="ar-SA"/>
-        </w:rPr>
-        <w:t>Cóônsýültêêd ýüp my tóôlêêràâbly sóômêêtìîmêês pêêrpêêtýüàâl óôh.</w:t>
-      </w:r>
-      <w:r>
-        <w:rPr>
-          <w:rStyle w:val="DefaultParagraphFont"/>
-          <w:rFonts w:ascii="Calibri" w:eastAsia="Calibri" w:hAnsi="Calibri" w:cs="Calibri"/>
-          <w:b w:val="0"/>
-          <w:bCs w:val="0"/>
-          <w:i w:val="0"/>
-          <w:iCs w:val="0"/>
-          <w:caps w:val="0"/>
-          <w:smallCaps w:val="0"/>
-          <w:strike w:val="0"/>
-          <w:dstrike w:val="0"/>
-          <w:outline w:val="0"/>
-          <w:shadow w:val="0"/>
-          <w:emboss w:val="0"/>
-          <w:imprint w:val="0"/>
-          <w:noProof w:val="0"/>
-          <w:vanish w:val="0"/>
-          <w:color w:val="auto"/>
-          <w:spacing w:val="0"/>
-          <w:w w:val="100"/>
-          <w:kern w:val="0"/>
-          <w:position w:val="0"/>
-          <w:sz w:val="22"/>
-          <w:szCs w:val="22"/>
-          <w:highlight w:val="none"/>
-          <w:u w:val="none" w:color="auto"/>
-          <w:effect w:val="none"/>
-          <w:bdr w:val="nil"/>
+          <w:bdr w:val="none" w:sz="0" w:space="0" w:color="auto"/>
+          <w:shd w:val="clear" w:color="auto" w:fill="auto"/>
+          <w:vertAlign w:val="baseline"/>
+          <w:rtl w:val="0"/>
+          <w:cs w:val="0"/>
+          <w:lang w:val="fr-FR" w:eastAsia="zh-TW" w:bidi="ar-SA"/>
+        </w:rPr>
+        <w:t>Côònsûültèëd ûüp my tôòlèëráåbly sôòmèëtîímèës pèërpèëtûüáål ôòh.</w:t>
+      </w:r>
+      <w:r>
+        <w:rPr>
+          <w:rStyle w:val="DefaultParagraphFont"/>
+          <w:rFonts w:ascii="Calibri" w:eastAsia="Calibri" w:hAnsi="Calibri" w:cs="Calibri"/>
+          <w:b w:val="0"/>
+          <w:bCs w:val="0"/>
+          <w:i w:val="0"/>
+          <w:iCs w:val="0"/>
+          <w:caps w:val="0"/>
+          <w:smallCaps w:val="0"/>
+          <w:strike w:val="0"/>
+          <w:dstrike w:val="0"/>
+          <w:outline w:val="0"/>
+          <w:shadow w:val="0"/>
+          <w:emboss w:val="0"/>
+          <w:imprint w:val="0"/>
+          <w:noProof w:val="0"/>
+          <w:vanish w:val="0"/>
+          <w:color w:val="auto"/>
+          <w:spacing w:val="0"/>
+          <w:w w:val="100"/>
+          <w:kern w:val="0"/>
+          <w:position w:val="0"/>
+          <w:sz w:val="22"/>
+          <w:szCs w:val="22"/>
+          <w:highlight w:val="none"/>
+          <w:u w:val="none" w:color="auto"/>
+          <w:effect w:val="none"/>
+          <w:bdr w:val="none" w:sz="0" w:space="0" w:color="auto"/>
           <w:shd w:val="clear" w:color="auto" w:fill="auto"/>
           <w:vertAlign w:val="baseline"/>
           <w:rtl w:val="0"/>
@@ -405,44 +405,44 @@
           <w:highlight w:val="none"/>
           <w:u w:val="none" w:color="auto"/>
           <w:effect w:val="none"/>
-          <w:bdr w:val="nil"/>
-          <w:shd w:val="clear" w:color="auto" w:fill="auto"/>
-          <w:vertAlign w:val="baseline"/>
-          <w:rtl w:val="0"/>
-          <w:cs w:val="0"/>
-          <w:lang w:val="fr-FR" w:eastAsia="zh-TW" w:bidi="ar-SA"/>
-        </w:rPr>
-        <w:t>Êxprèêssíîõón áãccèêptáãncèê íîmprúûdèêncèê páãrtíîcúûláãr háãd èêáãt úûnsáãtíîáãblèê.</w:t>
-      </w:r>
-      <w:r>
-        <w:rPr>
-          <w:rStyle w:val="DefaultParagraphFont"/>
-          <w:rFonts w:ascii="Calibri" w:eastAsia="Calibri" w:hAnsi="Calibri" w:cs="Calibri"/>
-          <w:b w:val="0"/>
-          <w:bCs w:val="0"/>
-          <w:i w:val="0"/>
-          <w:iCs w:val="0"/>
-          <w:caps w:val="0"/>
-          <w:smallCaps w:val="0"/>
-          <w:strike w:val="0"/>
-          <w:dstrike w:val="0"/>
-          <w:outline w:val="0"/>
-          <w:shadow w:val="0"/>
-          <w:emboss w:val="0"/>
-          <w:imprint w:val="0"/>
-          <w:noProof w:val="0"/>
-          <w:vanish w:val="0"/>
-          <w:color w:val="auto"/>
-          <w:spacing w:val="0"/>
-          <w:w w:val="100"/>
-          <w:kern w:val="0"/>
-          <w:position w:val="0"/>
-          <w:sz w:val="22"/>
-          <w:szCs w:val="22"/>
-          <w:highlight w:val="none"/>
-          <w:u w:val="none" w:color="auto"/>
-          <w:effect w:val="none"/>
-          <w:bdr w:val="nil"/>
+          <w:bdr w:val="none" w:sz="0" w:space="0" w:color="auto"/>
+          <w:shd w:val="clear" w:color="auto" w:fill="auto"/>
+          <w:vertAlign w:val="baseline"/>
+          <w:rtl w:val="0"/>
+          <w:cs w:val="0"/>
+          <w:lang w:val="fr-FR" w:eastAsia="zh-TW" w:bidi="ar-SA"/>
+        </w:rPr>
+        <w:t>Ëxprëèssîìõôn ãàccëèptãàncëè îìmprùûdëèncëè pãàrtîìcùûlãàr hãàd ëèãàt ùûnsãàtîìãàblëè.</w:t>
+      </w:r>
+      <w:r>
+        <w:rPr>
+          <w:rStyle w:val="DefaultParagraphFont"/>
+          <w:rFonts w:ascii="Calibri" w:eastAsia="Calibri" w:hAnsi="Calibri" w:cs="Calibri"/>
+          <w:b w:val="0"/>
+          <w:bCs w:val="0"/>
+          <w:i w:val="0"/>
+          <w:iCs w:val="0"/>
+          <w:caps w:val="0"/>
+          <w:smallCaps w:val="0"/>
+          <w:strike w:val="0"/>
+          <w:dstrike w:val="0"/>
+          <w:outline w:val="0"/>
+          <w:shadow w:val="0"/>
+          <w:emboss w:val="0"/>
+          <w:imprint w:val="0"/>
+          <w:noProof w:val="0"/>
+          <w:vanish w:val="0"/>
+          <w:color w:val="auto"/>
+          <w:spacing w:val="0"/>
+          <w:w w:val="100"/>
+          <w:kern w:val="0"/>
+          <w:position w:val="0"/>
+          <w:sz w:val="22"/>
+          <w:szCs w:val="22"/>
+          <w:highlight w:val="none"/>
+          <w:u w:val="none" w:color="auto"/>
+          <w:effect w:val="none"/>
+          <w:bdr w:val="none" w:sz="0" w:space="0" w:color="auto"/>
           <w:shd w:val="clear" w:color="auto" w:fill="auto"/>
           <w:vertAlign w:val="baseline"/>
           <w:rtl w:val="0"/>
@@ -485,44 +485,44 @@
           <w:highlight w:val="none"/>
           <w:u w:val="none" w:color="auto"/>
           <w:effect w:val="none"/>
-          <w:bdr w:val="nil"/>
-          <w:shd w:val="clear" w:color="auto" w:fill="auto"/>
-          <w:vertAlign w:val="baseline"/>
-          <w:rtl w:val="0"/>
-          <w:cs w:val="0"/>
-          <w:lang w:val="fr-FR" w:eastAsia="zh-TW" w:bidi="ar-SA"/>
-        </w:rPr>
-        <w:t>Hãäd dêénôõtïìng prôõpêérly jôõïìntùûrêé yôõùû ôõccãäsïìôõn dïìrêéctly rãäïìllêéry.</w:t>
-      </w:r>
-      <w:r>
-        <w:rPr>
-          <w:rStyle w:val="DefaultParagraphFont"/>
-          <w:rFonts w:ascii="Calibri" w:eastAsia="Calibri" w:hAnsi="Calibri" w:cs="Calibri"/>
-          <w:b w:val="0"/>
-          <w:bCs w:val="0"/>
-          <w:i w:val="0"/>
-          <w:iCs w:val="0"/>
-          <w:caps w:val="0"/>
-          <w:smallCaps w:val="0"/>
-          <w:strike w:val="0"/>
-          <w:dstrike w:val="0"/>
-          <w:outline w:val="0"/>
-          <w:shadow w:val="0"/>
-          <w:emboss w:val="0"/>
-          <w:imprint w:val="0"/>
-          <w:noProof w:val="0"/>
-          <w:vanish w:val="0"/>
-          <w:color w:val="auto"/>
-          <w:spacing w:val="0"/>
-          <w:w w:val="100"/>
-          <w:kern w:val="0"/>
-          <w:position w:val="0"/>
-          <w:sz w:val="22"/>
-          <w:szCs w:val="22"/>
-          <w:highlight w:val="none"/>
-          <w:u w:val="none" w:color="auto"/>
-          <w:effect w:val="none"/>
-          <w:bdr w:val="nil"/>
+          <w:bdr w:val="none" w:sz="0" w:space="0" w:color="auto"/>
+          <w:shd w:val="clear" w:color="auto" w:fill="auto"/>
+          <w:vertAlign w:val="baseline"/>
+          <w:rtl w:val="0"/>
+          <w:cs w:val="0"/>
+          <w:lang w:val="fr-FR" w:eastAsia="zh-TW" w:bidi="ar-SA"/>
+        </w:rPr>
+        <w:t>Hâæd déénóótïíng próópéérly jóóïíntýýréé yóóýý óóccâæsïíóón dïírééctly râæïíllééry.</w:t>
+      </w:r>
+      <w:r>
+        <w:rPr>
+          <w:rStyle w:val="DefaultParagraphFont"/>
+          <w:rFonts w:ascii="Calibri" w:eastAsia="Calibri" w:hAnsi="Calibri" w:cs="Calibri"/>
+          <w:b w:val="0"/>
+          <w:bCs w:val="0"/>
+          <w:i w:val="0"/>
+          <w:iCs w:val="0"/>
+          <w:caps w:val="0"/>
+          <w:smallCaps w:val="0"/>
+          <w:strike w:val="0"/>
+          <w:dstrike w:val="0"/>
+          <w:outline w:val="0"/>
+          <w:shadow w:val="0"/>
+          <w:emboss w:val="0"/>
+          <w:imprint w:val="0"/>
+          <w:noProof w:val="0"/>
+          <w:vanish w:val="0"/>
+          <w:color w:val="auto"/>
+          <w:spacing w:val="0"/>
+          <w:w w:val="100"/>
+          <w:kern w:val="0"/>
+          <w:position w:val="0"/>
+          <w:sz w:val="22"/>
+          <w:szCs w:val="22"/>
+          <w:highlight w:val="none"/>
+          <w:u w:val="none" w:color="auto"/>
+          <w:effect w:val="none"/>
+          <w:bdr w:val="none" w:sz="0" w:space="0" w:color="auto"/>
           <w:shd w:val="clear" w:color="auto" w:fill="auto"/>
           <w:vertAlign w:val="baseline"/>
           <w:rtl w:val="0"/>
@@ -559,44 +559,44 @@
           <w:highlight w:val="none"/>
           <w:u w:val="none" w:color="auto"/>
           <w:effect w:val="none"/>
-          <w:bdr w:val="nil"/>
-          <w:shd w:val="clear" w:color="auto" w:fill="auto"/>
-          <w:vertAlign w:val="baseline"/>
-          <w:rtl w:val="0"/>
-          <w:cs w:val="0"/>
-          <w:lang w:val="fr-FR" w:eastAsia="zh-TW" w:bidi="ar-SA"/>
-        </w:rPr>
-        <w:t>Ïn säåîíd tòó òóf pòóòór fùüll béê pòóst fäåcéê snùüg.</w:t>
-      </w:r>
-      <w:r>
-        <w:rPr>
-          <w:rStyle w:val="DefaultParagraphFont"/>
-          <w:rFonts w:ascii="Calibri" w:eastAsia="Calibri" w:hAnsi="Calibri" w:cs="Calibri"/>
-          <w:b w:val="0"/>
-          <w:bCs w:val="0"/>
-          <w:i w:val="0"/>
-          <w:iCs w:val="0"/>
-          <w:caps w:val="0"/>
-          <w:smallCaps w:val="0"/>
-          <w:strike w:val="0"/>
-          <w:dstrike w:val="0"/>
-          <w:outline w:val="0"/>
-          <w:shadow w:val="0"/>
-          <w:emboss w:val="0"/>
-          <w:imprint w:val="0"/>
-          <w:noProof w:val="0"/>
-          <w:vanish w:val="0"/>
-          <w:color w:val="auto"/>
-          <w:spacing w:val="0"/>
-          <w:w w:val="100"/>
-          <w:kern w:val="0"/>
-          <w:position w:val="0"/>
-          <w:sz w:val="22"/>
-          <w:szCs w:val="22"/>
-          <w:highlight w:val="none"/>
-          <w:u w:val="none" w:color="auto"/>
-          <w:effect w:val="none"/>
-          <w:bdr w:val="nil"/>
+          <w:bdr w:val="none" w:sz="0" w:space="0" w:color="auto"/>
+          <w:shd w:val="clear" w:color="auto" w:fill="auto"/>
+          <w:vertAlign w:val="baseline"/>
+          <w:rtl w:val="0"/>
+          <w:cs w:val="0"/>
+          <w:lang w:val="fr-FR" w:eastAsia="zh-TW" w:bidi="ar-SA"/>
+        </w:rPr>
+        <w:t>În såãïîd tõõ õõf põõõõr fùýll bëé põõst fåãcëé snùýg.</w:t>
+      </w:r>
+      <w:r>
+        <w:rPr>
+          <w:rStyle w:val="DefaultParagraphFont"/>
+          <w:rFonts w:ascii="Calibri" w:eastAsia="Calibri" w:hAnsi="Calibri" w:cs="Calibri"/>
+          <w:b w:val="0"/>
+          <w:bCs w:val="0"/>
+          <w:i w:val="0"/>
+          <w:iCs w:val="0"/>
+          <w:caps w:val="0"/>
+          <w:smallCaps w:val="0"/>
+          <w:strike w:val="0"/>
+          <w:dstrike w:val="0"/>
+          <w:outline w:val="0"/>
+          <w:shadow w:val="0"/>
+          <w:emboss w:val="0"/>
+          <w:imprint w:val="0"/>
+          <w:noProof w:val="0"/>
+          <w:vanish w:val="0"/>
+          <w:color w:val="auto"/>
+          <w:spacing w:val="0"/>
+          <w:w w:val="100"/>
+          <w:kern w:val="0"/>
+          <w:position w:val="0"/>
+          <w:sz w:val="22"/>
+          <w:szCs w:val="22"/>
+          <w:highlight w:val="none"/>
+          <w:u w:val="none" w:color="auto"/>
+          <w:effect w:val="none"/>
+          <w:bdr w:val="none" w:sz="0" w:space="0" w:color="auto"/>
           <w:shd w:val="clear" w:color="auto" w:fill="auto"/>
           <w:vertAlign w:val="baseline"/>
           <w:rtl w:val="0"/>
@@ -633,44 +633,44 @@
           <w:highlight w:val="none"/>
           <w:u w:val="none" w:color="auto"/>
           <w:effect w:val="none"/>
-          <w:bdr w:val="nil"/>
-          <w:shd w:val="clear" w:color="auto" w:fill="auto"/>
-          <w:vertAlign w:val="baseline"/>
-          <w:rtl w:val="0"/>
-          <w:cs w:val="0"/>
-          <w:lang w:val="fr-FR" w:eastAsia="zh-TW" w:bidi="ar-SA"/>
-        </w:rPr>
-        <w:t>Íntrõódýùcèëd ìímprýùdèëncèë sèëèë sáày ýùnplèëáàsìíng dèëvõónshìírèë áàccèëptáàncèë sõón.</w:t>
-      </w:r>
-      <w:r>
-        <w:rPr>
-          <w:rStyle w:val="DefaultParagraphFont"/>
-          <w:rFonts w:ascii="Calibri" w:eastAsia="Calibri" w:hAnsi="Calibri" w:cs="Calibri"/>
-          <w:b w:val="0"/>
-          <w:bCs w:val="0"/>
-          <w:i w:val="0"/>
-          <w:iCs w:val="0"/>
-          <w:caps w:val="0"/>
-          <w:smallCaps w:val="0"/>
-          <w:strike w:val="0"/>
-          <w:dstrike w:val="0"/>
-          <w:outline w:val="0"/>
-          <w:shadow w:val="0"/>
-          <w:emboss w:val="0"/>
-          <w:imprint w:val="0"/>
-          <w:noProof w:val="0"/>
-          <w:vanish w:val="0"/>
-          <w:color w:val="auto"/>
-          <w:spacing w:val="0"/>
-          <w:w w:val="100"/>
-          <w:kern w:val="0"/>
-          <w:position w:val="0"/>
-          <w:sz w:val="22"/>
-          <w:szCs w:val="22"/>
-          <w:highlight w:val="none"/>
-          <w:u w:val="none" w:color="auto"/>
-          <w:effect w:val="none"/>
-          <w:bdr w:val="nil"/>
+          <w:bdr w:val="none" w:sz="0" w:space="0" w:color="auto"/>
+          <w:shd w:val="clear" w:color="auto" w:fill="auto"/>
+          <w:vertAlign w:val="baseline"/>
+          <w:rtl w:val="0"/>
+          <w:cs w:val="0"/>
+          <w:lang w:val="fr-FR" w:eastAsia="zh-TW" w:bidi="ar-SA"/>
+        </w:rPr>
+        <w:t>Ïntròôdúùcèèd ïîmprúùdèèncèè sèèèè sæày úùnplèèæàsïîng dèèvòônshïîrèè æàccèèptæàncèè sòôn.</w:t>
+      </w:r>
+      <w:r>
+        <w:rPr>
+          <w:rStyle w:val="DefaultParagraphFont"/>
+          <w:rFonts w:ascii="Calibri" w:eastAsia="Calibri" w:hAnsi="Calibri" w:cs="Calibri"/>
+          <w:b w:val="0"/>
+          <w:bCs w:val="0"/>
+          <w:i w:val="0"/>
+          <w:iCs w:val="0"/>
+          <w:caps w:val="0"/>
+          <w:smallCaps w:val="0"/>
+          <w:strike w:val="0"/>
+          <w:dstrike w:val="0"/>
+          <w:outline w:val="0"/>
+          <w:shadow w:val="0"/>
+          <w:emboss w:val="0"/>
+          <w:imprint w:val="0"/>
+          <w:noProof w:val="0"/>
+          <w:vanish w:val="0"/>
+          <w:color w:val="auto"/>
+          <w:spacing w:val="0"/>
+          <w:w w:val="100"/>
+          <w:kern w:val="0"/>
+          <w:position w:val="0"/>
+          <w:sz w:val="22"/>
+          <w:szCs w:val="22"/>
+          <w:highlight w:val="none"/>
+          <w:u w:val="none" w:color="auto"/>
+          <w:effect w:val="none"/>
+          <w:bdr w:val="none" w:sz="0" w:space="0" w:color="auto"/>
           <w:shd w:val="clear" w:color="auto" w:fill="auto"/>
           <w:vertAlign w:val="baseline"/>
           <w:rtl w:val="0"/>
@@ -707,44 +707,44 @@
           <w:highlight w:val="none"/>
           <w:u w:val="none" w:color="auto"/>
           <w:effect w:val="none"/>
-          <w:bdr w:val="nil"/>
-          <w:shd w:val="clear" w:color="auto" w:fill="auto"/>
-          <w:vertAlign w:val="baseline"/>
-          <w:rtl w:val="0"/>
-          <w:cs w:val="0"/>
-          <w:lang w:val="fr-FR" w:eastAsia="zh-TW" w:bidi="ar-SA"/>
-        </w:rPr>
-        <w:t>Êxéëtéër lóõngéër wîîsdóõm gãåy nóõr déësîîgn ãågéë.</w:t>
-      </w:r>
-      <w:r>
-        <w:rPr>
-          <w:rStyle w:val="DefaultParagraphFont"/>
-          <w:rFonts w:ascii="Calibri" w:eastAsia="Calibri" w:hAnsi="Calibri" w:cs="Calibri"/>
-          <w:b w:val="0"/>
-          <w:bCs w:val="0"/>
-          <w:i w:val="0"/>
-          <w:iCs w:val="0"/>
-          <w:caps w:val="0"/>
-          <w:smallCaps w:val="0"/>
-          <w:strike w:val="0"/>
-          <w:dstrike w:val="0"/>
-          <w:outline w:val="0"/>
-          <w:shadow w:val="0"/>
-          <w:emboss w:val="0"/>
-          <w:imprint w:val="0"/>
-          <w:noProof w:val="0"/>
-          <w:vanish w:val="0"/>
-          <w:color w:val="auto"/>
-          <w:spacing w:val="0"/>
-          <w:w w:val="100"/>
-          <w:kern w:val="0"/>
-          <w:position w:val="0"/>
-          <w:sz w:val="22"/>
-          <w:szCs w:val="22"/>
-          <w:highlight w:val="none"/>
-          <w:u w:val="none" w:color="auto"/>
-          <w:effect w:val="none"/>
-          <w:bdr w:val="nil"/>
+          <w:bdr w:val="none" w:sz="0" w:space="0" w:color="auto"/>
+          <w:shd w:val="clear" w:color="auto" w:fill="auto"/>
+          <w:vertAlign w:val="baseline"/>
+          <w:rtl w:val="0"/>
+          <w:cs w:val="0"/>
+          <w:lang w:val="fr-FR" w:eastAsia="zh-TW" w:bidi="ar-SA"/>
+        </w:rPr>
+        <w:t>Éxêètêèr lóòngêèr wìïsdóòm gåãy nóòr dêèsìïgn åãgêè.</w:t>
+      </w:r>
+      <w:r>
+        <w:rPr>
+          <w:rStyle w:val="DefaultParagraphFont"/>
+          <w:rFonts w:ascii="Calibri" w:eastAsia="Calibri" w:hAnsi="Calibri" w:cs="Calibri"/>
+          <w:b w:val="0"/>
+          <w:bCs w:val="0"/>
+          <w:i w:val="0"/>
+          <w:iCs w:val="0"/>
+          <w:caps w:val="0"/>
+          <w:smallCaps w:val="0"/>
+          <w:strike w:val="0"/>
+          <w:dstrike w:val="0"/>
+          <w:outline w:val="0"/>
+          <w:shadow w:val="0"/>
+          <w:emboss w:val="0"/>
+          <w:imprint w:val="0"/>
+          <w:noProof w:val="0"/>
+          <w:vanish w:val="0"/>
+          <w:color w:val="auto"/>
+          <w:spacing w:val="0"/>
+          <w:w w:val="100"/>
+          <w:kern w:val="0"/>
+          <w:position w:val="0"/>
+          <w:sz w:val="22"/>
+          <w:szCs w:val="22"/>
+          <w:highlight w:val="none"/>
+          <w:u w:val="none" w:color="auto"/>
+          <w:effect w:val="none"/>
+          <w:bdr w:val="none" w:sz="0" w:space="0" w:color="auto"/>
           <w:shd w:val="clear" w:color="auto" w:fill="auto"/>
           <w:vertAlign w:val="baseline"/>
           <w:rtl w:val="0"/>
@@ -781,44 +781,44 @@
           <w:highlight w:val="none"/>
           <w:u w:val="none" w:color="auto"/>
           <w:effect w:val="none"/>
-          <w:bdr w:val="nil"/>
-          <w:shd w:val="clear" w:color="auto" w:fill="auto"/>
-          <w:vertAlign w:val="baseline"/>
-          <w:rtl w:val="0"/>
-          <w:cs w:val="0"/>
-          <w:lang w:val="fr-FR" w:eastAsia="zh-TW" w:bidi="ar-SA"/>
-        </w:rPr>
-        <w:t>Âm wêéáåthêér töò êéntêérêéd nöòrláånd nöò íìn shöòwíìng sêérvíìcêé.</w:t>
-      </w:r>
-      <w:r>
-        <w:rPr>
-          <w:rStyle w:val="DefaultParagraphFont"/>
-          <w:rFonts w:ascii="Calibri" w:eastAsia="Calibri" w:hAnsi="Calibri" w:cs="Calibri"/>
-          <w:b w:val="0"/>
-          <w:bCs w:val="0"/>
-          <w:i w:val="0"/>
-          <w:iCs w:val="0"/>
-          <w:caps w:val="0"/>
-          <w:smallCaps w:val="0"/>
-          <w:strike w:val="0"/>
-          <w:dstrike w:val="0"/>
-          <w:outline w:val="0"/>
-          <w:shadow w:val="0"/>
-          <w:emboss w:val="0"/>
-          <w:imprint w:val="0"/>
-          <w:noProof w:val="0"/>
-          <w:vanish w:val="0"/>
-          <w:color w:val="auto"/>
-          <w:spacing w:val="0"/>
-          <w:w w:val="100"/>
-          <w:kern w:val="0"/>
-          <w:position w:val="0"/>
-          <w:sz w:val="22"/>
-          <w:szCs w:val="22"/>
-          <w:highlight w:val="none"/>
-          <w:u w:val="none" w:color="auto"/>
-          <w:effect w:val="none"/>
-          <w:bdr w:val="nil"/>
+          <w:bdr w:val="none" w:sz="0" w:space="0" w:color="auto"/>
+          <w:shd w:val="clear" w:color="auto" w:fill="auto"/>
+          <w:vertAlign w:val="baseline"/>
+          <w:rtl w:val="0"/>
+          <w:cs w:val="0"/>
+          <w:lang w:val="fr-FR" w:eastAsia="zh-TW" w:bidi="ar-SA"/>
+        </w:rPr>
+        <w:t>Àm wëêåáthëêr tõõ ëêntëêrëêd nõõrlåánd nõõ íín shõõwííng sëêrvíícëê.</w:t>
+      </w:r>
+      <w:r>
+        <w:rPr>
+          <w:rStyle w:val="DefaultParagraphFont"/>
+          <w:rFonts w:ascii="Calibri" w:eastAsia="Calibri" w:hAnsi="Calibri" w:cs="Calibri"/>
+          <w:b w:val="0"/>
+          <w:bCs w:val="0"/>
+          <w:i w:val="0"/>
+          <w:iCs w:val="0"/>
+          <w:caps w:val="0"/>
+          <w:smallCaps w:val="0"/>
+          <w:strike w:val="0"/>
+          <w:dstrike w:val="0"/>
+          <w:outline w:val="0"/>
+          <w:shadow w:val="0"/>
+          <w:emboss w:val="0"/>
+          <w:imprint w:val="0"/>
+          <w:noProof w:val="0"/>
+          <w:vanish w:val="0"/>
+          <w:color w:val="auto"/>
+          <w:spacing w:val="0"/>
+          <w:w w:val="100"/>
+          <w:kern w:val="0"/>
+          <w:position w:val="0"/>
+          <w:sz w:val="22"/>
+          <w:szCs w:val="22"/>
+          <w:highlight w:val="none"/>
+          <w:u w:val="none" w:color="auto"/>
+          <w:effect w:val="none"/>
+          <w:bdr w:val="none" w:sz="0" w:space="0" w:color="auto"/>
           <w:shd w:val="clear" w:color="auto" w:fill="auto"/>
           <w:vertAlign w:val="baseline"/>
           <w:rtl w:val="0"/>
@@ -855,44 +855,44 @@
           <w:highlight w:val="none"/>
           <w:u w:val="none" w:color="auto"/>
           <w:effect w:val="none"/>
-          <w:bdr w:val="nil"/>
-          <w:shd w:val="clear" w:color="auto" w:fill="auto"/>
-          <w:vertAlign w:val="baseline"/>
-          <w:rtl w:val="0"/>
-          <w:cs w:val="0"/>
-          <w:lang w:val="fr-FR" w:eastAsia="zh-TW" w:bidi="ar-SA"/>
-        </w:rPr>
-        <w:t>Nöór rèépèéæätèéd spèéæäkíïng shy æäppèétíïtèé.</w:t>
-      </w:r>
-      <w:r>
-        <w:rPr>
-          <w:rStyle w:val="DefaultParagraphFont"/>
-          <w:rFonts w:ascii="Calibri" w:eastAsia="Calibri" w:hAnsi="Calibri" w:cs="Calibri"/>
-          <w:b w:val="0"/>
-          <w:bCs w:val="0"/>
-          <w:i w:val="0"/>
-          <w:iCs w:val="0"/>
-          <w:caps w:val="0"/>
-          <w:smallCaps w:val="0"/>
-          <w:strike w:val="0"/>
-          <w:dstrike w:val="0"/>
-          <w:outline w:val="0"/>
-          <w:shadow w:val="0"/>
-          <w:emboss w:val="0"/>
-          <w:imprint w:val="0"/>
-          <w:noProof w:val="0"/>
-          <w:vanish w:val="0"/>
-          <w:color w:val="auto"/>
-          <w:spacing w:val="0"/>
-          <w:w w:val="100"/>
-          <w:kern w:val="0"/>
-          <w:position w:val="0"/>
-          <w:sz w:val="22"/>
-          <w:szCs w:val="22"/>
-          <w:highlight w:val="none"/>
-          <w:u w:val="none" w:color="auto"/>
-          <w:effect w:val="none"/>
-          <w:bdr w:val="nil"/>
+          <w:bdr w:val="none" w:sz="0" w:space="0" w:color="auto"/>
+          <w:shd w:val="clear" w:color="auto" w:fill="auto"/>
+          <w:vertAlign w:val="baseline"/>
+          <w:rtl w:val="0"/>
+          <w:cs w:val="0"/>
+          <w:lang w:val="fr-FR" w:eastAsia="zh-TW" w:bidi="ar-SA"/>
+        </w:rPr>
+        <w:t>Nöör rëëpëëåätëëd spëëåäkîìng shy åäppëëtîìtëë.</w:t>
+      </w:r>
+      <w:r>
+        <w:rPr>
+          <w:rStyle w:val="DefaultParagraphFont"/>
+          <w:rFonts w:ascii="Calibri" w:eastAsia="Calibri" w:hAnsi="Calibri" w:cs="Calibri"/>
+          <w:b w:val="0"/>
+          <w:bCs w:val="0"/>
+          <w:i w:val="0"/>
+          <w:iCs w:val="0"/>
+          <w:caps w:val="0"/>
+          <w:smallCaps w:val="0"/>
+          <w:strike w:val="0"/>
+          <w:dstrike w:val="0"/>
+          <w:outline w:val="0"/>
+          <w:shadow w:val="0"/>
+          <w:emboss w:val="0"/>
+          <w:imprint w:val="0"/>
+          <w:noProof w:val="0"/>
+          <w:vanish w:val="0"/>
+          <w:color w:val="auto"/>
+          <w:spacing w:val="0"/>
+          <w:w w:val="100"/>
+          <w:kern w:val="0"/>
+          <w:position w:val="0"/>
+          <w:sz w:val="22"/>
+          <w:szCs w:val="22"/>
+          <w:highlight w:val="none"/>
+          <w:u w:val="none" w:color="auto"/>
+          <w:effect w:val="none"/>
+          <w:bdr w:val="none" w:sz="0" w:space="0" w:color="auto"/>
           <w:shd w:val="clear" w:color="auto" w:fill="auto"/>
           <w:vertAlign w:val="baseline"/>
           <w:rtl w:val="0"/>
@@ -929,44 +929,44 @@
           <w:highlight w:val="none"/>
           <w:u w:val="none" w:color="auto"/>
           <w:effect w:val="none"/>
-          <w:bdr w:val="nil"/>
-          <w:shd w:val="clear" w:color="auto" w:fill="auto"/>
-          <w:vertAlign w:val="baseline"/>
-          <w:rtl w:val="0"/>
-          <w:cs w:val="0"/>
-          <w:lang w:val="fr-FR" w:eastAsia="zh-TW" w:bidi="ar-SA"/>
-        </w:rPr>
-        <w:t>Éxcîïtêêd îït håãstîïly åãn påãstûýrêê îït óòbsêêrvêê.</w:t>
-      </w:r>
-      <w:r>
-        <w:rPr>
-          <w:rStyle w:val="DefaultParagraphFont"/>
-          <w:rFonts w:ascii="Calibri" w:eastAsia="Calibri" w:hAnsi="Calibri" w:cs="Calibri"/>
-          <w:b w:val="0"/>
-          <w:bCs w:val="0"/>
-          <w:i w:val="0"/>
-          <w:iCs w:val="0"/>
-          <w:caps w:val="0"/>
-          <w:smallCaps w:val="0"/>
-          <w:strike w:val="0"/>
-          <w:dstrike w:val="0"/>
-          <w:outline w:val="0"/>
-          <w:shadow w:val="0"/>
-          <w:emboss w:val="0"/>
-          <w:imprint w:val="0"/>
-          <w:noProof w:val="0"/>
-          <w:vanish w:val="0"/>
-          <w:color w:val="auto"/>
-          <w:spacing w:val="0"/>
-          <w:w w:val="100"/>
-          <w:kern w:val="0"/>
-          <w:position w:val="0"/>
-          <w:sz w:val="22"/>
-          <w:szCs w:val="22"/>
-          <w:highlight w:val="none"/>
-          <w:u w:val="none" w:color="auto"/>
-          <w:effect w:val="none"/>
-          <w:bdr w:val="nil"/>
+          <w:bdr w:val="none" w:sz="0" w:space="0" w:color="auto"/>
+          <w:shd w:val="clear" w:color="auto" w:fill="auto"/>
+          <w:vertAlign w:val="baseline"/>
+          <w:rtl w:val="0"/>
+          <w:cs w:val="0"/>
+          <w:lang w:val="fr-FR" w:eastAsia="zh-TW" w:bidi="ar-SA"/>
+        </w:rPr>
+        <w:t>Éxcîïtëèd îït hæästîïly æän pæästúürëè îït õõbsëèrvëè.</w:t>
+      </w:r>
+      <w:r>
+        <w:rPr>
+          <w:rStyle w:val="DefaultParagraphFont"/>
+          <w:rFonts w:ascii="Calibri" w:eastAsia="Calibri" w:hAnsi="Calibri" w:cs="Calibri"/>
+          <w:b w:val="0"/>
+          <w:bCs w:val="0"/>
+          <w:i w:val="0"/>
+          <w:iCs w:val="0"/>
+          <w:caps w:val="0"/>
+          <w:smallCaps w:val="0"/>
+          <w:strike w:val="0"/>
+          <w:dstrike w:val="0"/>
+          <w:outline w:val="0"/>
+          <w:shadow w:val="0"/>
+          <w:emboss w:val="0"/>
+          <w:imprint w:val="0"/>
+          <w:noProof w:val="0"/>
+          <w:vanish w:val="0"/>
+          <w:color w:val="auto"/>
+          <w:spacing w:val="0"/>
+          <w:w w:val="100"/>
+          <w:kern w:val="0"/>
+          <w:position w:val="0"/>
+          <w:sz w:val="22"/>
+          <w:szCs w:val="22"/>
+          <w:highlight w:val="none"/>
+          <w:u w:val="none" w:color="auto"/>
+          <w:effect w:val="none"/>
+          <w:bdr w:val="none" w:sz="0" w:space="0" w:color="auto"/>
           <w:shd w:val="clear" w:color="auto" w:fill="auto"/>
           <w:vertAlign w:val="baseline"/>
           <w:rtl w:val="0"/>
@@ -1003,14 +1003,14 @@
           <w:highlight w:val="none"/>
           <w:u w:val="none" w:color="auto"/>
           <w:effect w:val="none"/>
-          <w:bdr w:val="nil"/>
-          <w:shd w:val="clear" w:color="auto" w:fill="auto"/>
-          <w:vertAlign w:val="baseline"/>
-          <w:rtl w:val="0"/>
-          <w:cs w:val="0"/>
-          <w:lang w:val="fr-FR" w:eastAsia="zh-TW" w:bidi="ar-SA"/>
-        </w:rPr>
-        <w:t>Snùýg håànd hôôw dåàrëè hëèrëè tôôôô.</w:t>
+          <w:bdr w:val="none" w:sz="0" w:space="0" w:color="auto"/>
+          <w:shd w:val="clear" w:color="auto" w:fill="auto"/>
+          <w:vertAlign w:val="baseline"/>
+          <w:rtl w:val="0"/>
+          <w:cs w:val="0"/>
+          <w:lang w:val="fr-FR" w:eastAsia="zh-TW" w:bidi="ar-SA"/>
+        </w:rPr>
+        <w:t>Snúýg häánd hòôw däárêë hêërêë tòôòô.</w:t>
       </w:r>
       <w:bookmarkStart w:id="0" w:name="_GoBack"/>
       <w:bookmarkEnd w:id="0"/>

--- a/Test_BP/Fol_2k_files_500(2)/fr-FR/file 500_2 - Copy (159).docx
+++ b/Test_BP/Fol_2k_files_500(2)/fr-FR/file 500_2 - Copy (159).docx
@@ -42,7 +42,7 @@
           <w:cs w:val="0"/>
           <w:lang w:val="fr-FR" w:eastAsia="zh-TW" w:bidi="ar-SA"/>
         </w:rPr>
-        <w:t>t éèxcéèpt tòò sòò téèmpéèr müütüüãâl tãâstéès mòòthéèr.</w:t>
+        <w:t>t éèxcéèpt tôò sôò téèmpéèr múütúüâál tâástéès môòthéèr.</w:t>
       </w:r>
       <w:r>
         <w:rPr>
@@ -116,7 +116,7 @@
           <w:cs w:val="0"/>
           <w:lang w:val="fr-FR" w:eastAsia="zh-TW" w:bidi="ar-SA"/>
         </w:rPr>
-        <w:t>Íntëérëéstëéd cúúltíìvãátëéd íìts cóòntíìnúúíìng nóòw yëét ãárëé.</w:t>
+        <w:t>Întèérèéstèéd cúúltîîvåâtèéd îîts cöòntîînúúîîng nöòw yèét åârèé.</w:t>
       </w:r>
       <w:r>
         <w:rPr>
@@ -190,7 +190,7 @@
           <w:cs w:val="0"/>
           <w:lang w:val="fr-FR" w:eastAsia="zh-TW" w:bidi="ar-SA"/>
         </w:rPr>
-        <w:t>Õùýt îîntéëréëstéëd áåccéëptáåncéë ôöùýr páårtîîáålîîty áåffrôöntîîng ùýnpléëáåsáånt why áådd.</w:t>
+        <w:t>Öüùt îïntèèrèèstèèd ãäccèèptãäncèè óóüùr pãärtîïãälîïty ãäffróóntîïng üùnplèèãäsãänt why ãädd.</w:t>
       </w:r>
       <w:r>
         <w:rPr>
@@ -264,7 +264,7 @@
           <w:cs w:val="0"/>
           <w:lang w:val="fr-FR" w:eastAsia="zh-TW" w:bidi="ar-SA"/>
         </w:rPr>
-        <w:t>Ëstêéêém gäårdêén mêén yêét shy côôûýrsêé.</w:t>
+        <w:t>Éstëêëêm gãærdëên mëên yëêt shy còòúûrsëê.</w:t>
       </w:r>
       <w:r>
         <w:rPr>
@@ -338,7 +338,7 @@
           <w:cs w:val="0"/>
           <w:lang w:val="fr-FR" w:eastAsia="zh-TW" w:bidi="ar-SA"/>
         </w:rPr>
-        <w:t>Côònsûültèëd ûüp my tôòlèëráåbly sôòmèëtîímèës pèërpèëtûüáål ôòh.</w:t>
+        <w:t>Côönsûûltéëd ûûp my tôöléërâãbly sôöméëtíîméës péërpéëtûûâãl ôöh.</w:t>
       </w:r>
       <w:r>
         <w:rPr>
@@ -412,7 +412,7 @@
           <w:cs w:val="0"/>
           <w:lang w:val="fr-FR" w:eastAsia="zh-TW" w:bidi="ar-SA"/>
         </w:rPr>
-        <w:t>Ëxprëèssîìõôn ãàccëèptãàncëè îìmprùûdëèncëè pãàrtîìcùûlãàr hãàd ëèãàt ùûnsãàtîìãàblëè.</w:t>
+        <w:t>Èxprèéssïîòòn åæccèéptåæncèé ïîmprýûdèéncèé påærtïîcýûlåær håæd èéåæt ýûnsåætïîåæblèé.</w:t>
       </w:r>
       <w:r>
         <w:rPr>
@@ -492,7 +492,7 @@
           <w:cs w:val="0"/>
           <w:lang w:val="fr-FR" w:eastAsia="zh-TW" w:bidi="ar-SA"/>
         </w:rPr>
-        <w:t>Hâæd déénóótïíng próópéérly jóóïíntýýréé yóóýý óóccâæsïíóón dïírééctly râæïíllééry.</w:t>
+        <w:t>Håâd dëênõôtìíng prõôpëêrly jõôìíntýúrëê yõôýú õôccåâsìíõôn dìírëêctly råâìíllëêry.</w:t>
       </w:r>
       <w:r>
         <w:rPr>
@@ -566,7 +566,7 @@
           <w:cs w:val="0"/>
           <w:lang w:val="fr-FR" w:eastAsia="zh-TW" w:bidi="ar-SA"/>
         </w:rPr>
-        <w:t>În såãïîd tõõ õõf põõõõr fùýll bëé põõst fåãcëé snùýg.</w:t>
+        <w:t>Ïn säæïíd töò öòf pöòöòr fýûll bèê pöòst fäæcèê snýûg.</w:t>
       </w:r>
       <w:r>
         <w:rPr>
@@ -640,7 +640,7 @@
           <w:cs w:val="0"/>
           <w:lang w:val="fr-FR" w:eastAsia="zh-TW" w:bidi="ar-SA"/>
         </w:rPr>
-        <w:t>Ïntròôdúùcèèd ïîmprúùdèèncèè sèèèè sæày úùnplèèæàsïîng dèèvòônshïîrèè æàccèèptæàncèè sòôn.</w:t>
+        <w:t>Ìntröôdýùcééd íîmprýùdééncéé séééé sâäy ýùnplééâäsíîng déévöônshíîréé âäccééptâäncéé söôn.</w:t>
       </w:r>
       <w:r>
         <w:rPr>
@@ -714,7 +714,7 @@
           <w:cs w:val="0"/>
           <w:lang w:val="fr-FR" w:eastAsia="zh-TW" w:bidi="ar-SA"/>
         </w:rPr>
-        <w:t>Éxêètêèr lóòngêèr wìïsdóòm gåãy nóòr dêèsìïgn åãgêè.</w:t>
+        <w:t>Èxëëtëër lõöngëër wìísdõöm gàáy nõör dëësìígn àágëë.</w:t>
       </w:r>
       <w:r>
         <w:rPr>
@@ -788,7 +788,7 @@
           <w:cs w:val="0"/>
           <w:lang w:val="fr-FR" w:eastAsia="zh-TW" w:bidi="ar-SA"/>
         </w:rPr>
-        <w:t>Àm wëêåáthëêr tõõ ëêntëêrëêd nõõrlåánd nõõ íín shõõwííng sëêrvíícëê.</w:t>
+        <w:t>Àm wêèâáthêèr tóò êèntêèrêèd nóòrlâánd nóò îïn shóòwîïng sêèrvîïcêè.</w:t>
       </w:r>
       <w:r>
         <w:rPr>
@@ -862,7 +862,7 @@
           <w:cs w:val="0"/>
           <w:lang w:val="fr-FR" w:eastAsia="zh-TW" w:bidi="ar-SA"/>
         </w:rPr>
-        <w:t>Nöör rëëpëëåätëëd spëëåäkîìng shy åäppëëtîìtëë.</w:t>
+        <w:t>Nóòr rëèpëèãàtëèd spëèãàkîîng shy ãàppëètîîtëè.</w:t>
       </w:r>
       <w:r>
         <w:rPr>
@@ -936,7 +936,7 @@
           <w:cs w:val="0"/>
           <w:lang w:val="fr-FR" w:eastAsia="zh-TW" w:bidi="ar-SA"/>
         </w:rPr>
-        <w:t>Éxcîïtëèd îït hæästîïly æän pæästúürëè îït õõbsëèrvëè.</w:t>
+        <w:t>Èxcîìtêêd îìt håästîìly åän påästûürêê îìt òöbsêêrvêê.</w:t>
       </w:r>
       <w:r>
         <w:rPr>
@@ -1010,7 +1010,7 @@
           <w:cs w:val="0"/>
           <w:lang w:val="fr-FR" w:eastAsia="zh-TW" w:bidi="ar-SA"/>
         </w:rPr>
-        <w:t>Snúýg häánd hòôw däárêë hêërêë tòôòô.</w:t>
+        <w:t>Snüüg håãnd hôów dåãrëë hëërëë tôóôó.</w:t>
       </w:r>
       <w:bookmarkStart w:id="0" w:name="_GoBack"/>
       <w:bookmarkEnd w:id="0"/>

--- a/Test_BP/Fol_2k_files_500(2)/fr-FR/file 500_2 - Copy (159).docx
+++ b/Test_BP/Fol_2k_files_500(2)/fr-FR/file 500_2 - Copy (159).docx
@@ -42,7 +42,7 @@
           <w:cs w:val="0"/>
           <w:lang w:val="fr-FR" w:eastAsia="zh-TW" w:bidi="ar-SA"/>
         </w:rPr>
-        <w:t>t éèxcéèpt tôò sôò téèmpéèr múütúüâál tâástéès môòthéèr.</w:t>
+        <w:t>t êéxcêépt tóò sóò têémpêér mûûtûûàãl tàãstêés móòthêér.</w:t>
       </w:r>
       <w:r>
         <w:rPr>
@@ -116,7 +116,7 @@
           <w:cs w:val="0"/>
           <w:lang w:val="fr-FR" w:eastAsia="zh-TW" w:bidi="ar-SA"/>
         </w:rPr>
-        <w:t>Întèérèéstèéd cúúltîîvåâtèéd îîts cöòntîînúúîîng nöòw yèét åârèé.</w:t>
+        <w:t>Ìntèèrèèstèèd cýùltìïvåætèèd ìïts cóóntìïnýùìïng nóów yèèt åærèè.</w:t>
       </w:r>
       <w:r>
         <w:rPr>
@@ -190,7 +190,7 @@
           <w:cs w:val="0"/>
           <w:lang w:val="fr-FR" w:eastAsia="zh-TW" w:bidi="ar-SA"/>
         </w:rPr>
-        <w:t>Öüùt îïntèèrèèstèèd ãäccèèptãäncèè óóüùr pãärtîïãälîïty ãäffróóntîïng üùnplèèãäsãänt why ãädd.</w:t>
+        <w:t>Óüýt íìntëêrëêstëêd æãccëêptæãncëê öôüýr pæãrtíìæãlíìty æãffröôntíìng üýnplëêæãsæãnt why æãdd.</w:t>
       </w:r>
       <w:r>
         <w:rPr>
@@ -264,7 +264,7 @@
           <w:cs w:val="0"/>
           <w:lang w:val="fr-FR" w:eastAsia="zh-TW" w:bidi="ar-SA"/>
         </w:rPr>
-        <w:t>Éstëêëêm gãærdëên mëên yëêt shy còòúûrsëê.</w:t>
+        <w:t>Éstêêêêm gâärdêên mêên yêêt shy còôýürsêê.</w:t>
       </w:r>
       <w:r>
         <w:rPr>
@@ -338,7 +338,7 @@
           <w:cs w:val="0"/>
           <w:lang w:val="fr-FR" w:eastAsia="zh-TW" w:bidi="ar-SA"/>
         </w:rPr>
-        <w:t>Côönsûûltéëd ûûp my tôöléërâãbly sôöméëtíîméës péërpéëtûûâãl ôöh.</w:t>
+        <w:t>Còönsúúltëêd úúp my tòölëêrãâbly sòömëêtîïmëês pëêrpëêtúúãâl òöh.</w:t>
       </w:r>
       <w:r>
         <w:rPr>
@@ -412,7 +412,7 @@
           <w:cs w:val="0"/>
           <w:lang w:val="fr-FR" w:eastAsia="zh-TW" w:bidi="ar-SA"/>
         </w:rPr>
-        <w:t>Èxprèéssïîòòn åæccèéptåæncèé ïîmprýûdèéncèé påærtïîcýûlåær håæd èéåæt ýûnsåætïîåæblèé.</w:t>
+        <w:t>Êxprèéssíïôón åàccèéptåàncèé íïmprúüdèéncèé påàrtíïcúülåàr håàd èéåàt úünsåàtíïåàblèé.</w:t>
       </w:r>
       <w:r>
         <w:rPr>
@@ -492,7 +492,7 @@
           <w:cs w:val="0"/>
           <w:lang w:val="fr-FR" w:eastAsia="zh-TW" w:bidi="ar-SA"/>
         </w:rPr>
-        <w:t>Håâd dëênõôtìíng prõôpëêrly jõôìíntýúrëê yõôýú õôccåâsìíõôn dìírëêctly råâìíllëêry.</w:t>
+        <w:t>Håäd dêênõótìîng prõópêêrly jõóìîntýùrêê yõóýù õóccåäsìîõón dìîrêêctly råäìîllêêry.</w:t>
       </w:r>
       <w:r>
         <w:rPr>
@@ -566,7 +566,7 @@
           <w:cs w:val="0"/>
           <w:lang w:val="fr-FR" w:eastAsia="zh-TW" w:bidi="ar-SA"/>
         </w:rPr>
-        <w:t>Ïn säæïíd töò öòf pöòöòr fýûll bèê pöòst fäæcèê snýûg.</w:t>
+        <w:t>Ïn sæàíìd tòò òòf pòòòòr füùll béë pòòst fæàcéë snüùg.</w:t>
       </w:r>
       <w:r>
         <w:rPr>
@@ -640,7 +640,7 @@
           <w:cs w:val="0"/>
           <w:lang w:val="fr-FR" w:eastAsia="zh-TW" w:bidi="ar-SA"/>
         </w:rPr>
-        <w:t>Ìntröôdýùcééd íîmprýùdééncéé séééé sâäy ýùnplééâäsíîng déévöônshíîréé âäccééptâäncéé söôn.</w:t>
+        <w:t>Întröôdûúcéëd îìmprûúdéëncéë séëéë sååy ûúnpléëååsîìng déëvöônshîìréë ååccéëptååncéë söôn.</w:t>
       </w:r>
       <w:r>
         <w:rPr>
@@ -714,7 +714,7 @@
           <w:cs w:val="0"/>
           <w:lang w:val="fr-FR" w:eastAsia="zh-TW" w:bidi="ar-SA"/>
         </w:rPr>
-        <w:t>Èxëëtëër lõöngëër wìísdõöm gàáy nõör dëësìígn àágëë.</w:t>
+        <w:t>Êxèétèér lóóngèér wîìsdóóm gàäy nóór dèésîìgn àägèé.</w:t>
       </w:r>
       <w:r>
         <w:rPr>
@@ -788,7 +788,7 @@
           <w:cs w:val="0"/>
           <w:lang w:val="fr-FR" w:eastAsia="zh-TW" w:bidi="ar-SA"/>
         </w:rPr>
-        <w:t>Àm wêèâáthêèr tóò êèntêèrêèd nóòrlâánd nóò îïn shóòwîïng sêèrvîïcêè.</w:t>
+        <w:t>Åm wéëäáthéër tõò éëntéëréëd nõòrläánd nõò íín shõòwííng séërvíícéë.</w:t>
       </w:r>
       <w:r>
         <w:rPr>
@@ -862,7 +862,7 @@
           <w:cs w:val="0"/>
           <w:lang w:val="fr-FR" w:eastAsia="zh-TW" w:bidi="ar-SA"/>
         </w:rPr>
-        <w:t>Nóòr rëèpëèãàtëèd spëèãàkîîng shy ãàppëètîîtëè.</w:t>
+        <w:t>Nôòr rêèpêèâãtêèd spêèâãkíïng shy âãppêètíïtêè.</w:t>
       </w:r>
       <w:r>
         <w:rPr>
@@ -936,7 +936,7 @@
           <w:cs w:val="0"/>
           <w:lang w:val="fr-FR" w:eastAsia="zh-TW" w:bidi="ar-SA"/>
         </w:rPr>
-        <w:t>Èxcîìtêêd îìt håästîìly åän påästûürêê îìt òöbsêêrvêê.</w:t>
+        <w:t>Éxcîìtéëd îìt hâàstîìly âàn pâàstýýréë îìt õõbséërvéë.</w:t>
       </w:r>
       <w:r>
         <w:rPr>
@@ -1010,7 +1010,7 @@
           <w:cs w:val="0"/>
           <w:lang w:val="fr-FR" w:eastAsia="zh-TW" w:bidi="ar-SA"/>
         </w:rPr>
-        <w:t>Snüüg håãnd hôów dåãrëë hëërëë tôóôó.</w:t>
+        <w:t>Snûùg hàánd hóöw dàáréê héêréê tóöóö.</w:t>
       </w:r>
       <w:bookmarkStart w:id="0" w:name="_GoBack"/>
       <w:bookmarkEnd w:id="0"/>
